--- a/game_reviews/translations/montezumas-treasure (Version 1).docx
+++ b/game_reviews/translations/montezumas-treasure (Version 1).docx
@@ -7,7 +7,7 @@
         <w:pStyle w:val="Heading1"/>
       </w:pPr>
       <w:r>
-        <w:t>Play Montezuma's Treasure for Free - Slot Game Review</w:t>
+        <w:t>Play Montezuma’s Treasure for Free - Exciting Aztec Slot Game</w:t>
       </w:r>
     </w:p>
     <w:p>
@@ -252,7 +252,7 @@
       </w:pPr>
       <w:r/>
       <w:r>
-        <w:t>Visually impressive design and theme</w:t>
+        <w:t>Visually impressive graphics, effects, and sounds</w:t>
       </w:r>
     </w:p>
     <w:p>
@@ -263,7 +263,7 @@
       </w:pPr>
       <w:r/>
       <w:r>
-        <w:t>Engaging gameplay for experienced gamblers</w:t>
+        <w:t>Engaging gameplay with double spins and ten paylines</w:t>
       </w:r>
     </w:p>
     <w:p>
@@ -274,7 +274,7 @@
       </w:pPr>
       <w:r/>
       <w:r>
-        <w:t>High-quality graphics and sound effects</w:t>
+        <w:t>Exciting bonus game with multiple levels and prizes</w:t>
       </w:r>
     </w:p>
     <w:p>
@@ -285,7 +285,7 @@
       </w:pPr>
       <w:r/>
       <w:r>
-        <w:t>Exciting bonuses and opportunities</w:t>
+        <w:t>High-quality graphics, sounds, and effects for an immersive experience</w:t>
       </w:r>
     </w:p>
     <w:p>
@@ -304,7 +304,7 @@
       </w:pPr>
       <w:r/>
       <w:r>
-        <w:t>Limited paylines available</w:t>
+        <w:t>Limited selection of betting options with minimum bet at 0.25 cents</w:t>
       </w:r>
     </w:p>
     <w:p>
@@ -315,7 +315,7 @@
       </w:pPr>
       <w:r/>
       <w:r>
-        <w:t>Minimum bet may be too high for some players</w:t>
+        <w:t>Not suitable for players not interested in historical themes</w:t>
       </w:r>
     </w:p>
     <w:p>
@@ -324,7 +324,7 @@
         <w:rPr>
           <w:b/>
         </w:rPr>
-        <w:t>Play Montezuma's Treasure for Free - Slot Game Review</w:t>
+        <w:t>Play Montezuma’s Treasure for Free - Exciting Aztec Slot Game</w:t>
       </w:r>
     </w:p>
     <w:p>
@@ -333,7 +333,7 @@
         <w:rPr>
           <w:i/>
         </w:rPr>
-        <w:t>Explore the ancient Aztec civilization with Montezuma's Treasure. Enjoy engaging gameplay, exciting bonuses, and high-quality graphics for free.</w:t>
+        <w:t>Read our review of Montezuma’s Treasure and play this exciting Aztec-themed slot game for free. Experience the adventure today!</w:t>
       </w:r>
     </w:p>
     <w:sectPr>
